--- a/cd/doc/changes/2024.12.DowolnaFraza.chg.docx
+++ b/cd/doc/changes/2024.12.DowolnaFraza.chg.docx
@@ -65,8 +65,10 @@
           <w:sz w:val="32"/>
           <w:szCs w:val="24"/>
         </w:rPr>
-        <w:t>07</w:t>
+        <w:t>12</w:t>
       </w:r>
+      <w:bookmarkStart w:id="0" w:name="_GoBack"/>
+      <w:bookmarkEnd w:id="0"/>
     </w:p>
     <w:p>
       <w:pPr>
@@ -113,6 +115,9 @@
         <w:jc w:val="both"/>
       </w:pPr>
       <w:r>
+        <w:rPr>
+          <w:noProof/>
+        </w:rPr>
         <w:drawing>
           <wp:inline distT="0" distB="0" distL="0" distR="0" wp14:anchorId="0A267468" wp14:editId="464EB4DD">
             <wp:extent cx="5972810" cy="3501390"/>
@@ -285,10 +290,7 @@
         <w:pStyle w:val="Nagwek1"/>
       </w:pPr>
       <w:r>
-        <w:t>Wykładowcy</w:t>
-      </w:r>
-      <w:r>
-        <w:t>: ulepszenie</w:t>
+        <w:t>Wykładowcy: ulepszenie</w:t>
       </w:r>
     </w:p>
     <w:p>
@@ -301,8 +303,6 @@
       <w:r>
         <w:t>Błąd podczas powiadamiania.</w:t>
       </w:r>
-      <w:bookmarkStart w:id="0" w:name="_GoBack"/>
-      <w:bookmarkEnd w:id="0"/>
     </w:p>
     <w:p>
       <w:pPr>
@@ -314,6 +314,9 @@
         <w:jc w:val="both"/>
       </w:pPr>
       <w:r>
+        <w:rPr>
+          <w:noProof/>
+        </w:rPr>
         <w:lastRenderedPageBreak/>
         <w:drawing>
           <wp:inline distT="0" distB="0" distL="0" distR="0" wp14:anchorId="48FB96A1" wp14:editId="20D91D74">
@@ -5669,7 +5672,7 @@
 </file>
 
 <file path=customXml/itemProps1.xml><?xml version="1.0" encoding="utf-8"?>
-<ds:datastoreItem xmlns:ds="http://schemas.openxmlformats.org/officeDocument/2006/customXml" ds:itemID="{CD794118-3041-4550-B7C3-66C92DB4A3E6}">
+<ds:datastoreItem xmlns:ds="http://schemas.openxmlformats.org/officeDocument/2006/customXml" ds:itemID="{AF450274-C72A-473A-B3D5-6D42D1AAFDDE}">
   <ds:schemaRefs>
     <ds:schemaRef ds:uri="http://schemas.openxmlformats.org/officeDocument/2006/bibliography"/>
   </ds:schemaRefs>

--- a/cd/doc/changes/2024.12.DowolnaFraza.chg.docx
+++ b/cd/doc/changes/2024.12.DowolnaFraza.chg.docx
@@ -67,8 +67,6 @@
         </w:rPr>
         <w:t>12</w:t>
       </w:r>
-      <w:bookmarkStart w:id="0" w:name="_GoBack"/>
-      <w:bookmarkEnd w:id="0"/>
     </w:p>
     <w:p>
       <w:pPr>
@@ -357,13 +355,21 @@
     </w:p>
     <w:p>
       <w:pPr>
-        <w:jc w:val="both"/>
-      </w:pPr>
+        <w:pStyle w:val="Nagwek1"/>
+      </w:pPr>
+      <w:r>
+        <w:t>Scalanie</w:t>
+      </w:r>
     </w:p>
     <w:p>
-      <w:pPr>
-        <w:jc w:val="both"/>
-      </w:pPr>
+      <w:r>
+        <w:t>Program w bardzo specyficznej sytuacji, w wyniku scalania danych, zostawiał osierocone zajęcia-bez wykładowcy, grupy i Sali. Problem został rozwiązany.</w:t>
+      </w:r>
+      <w:r>
+        <w:t xml:space="preserve"> </w:t>
+      </w:r>
+      <w:bookmarkStart w:id="0" w:name="_GoBack"/>
+      <w:bookmarkEnd w:id="0"/>
     </w:p>
     <w:p>
       <w:pPr>
@@ -470,7 +476,7 @@
           <w:rPr>
             <w:noProof/>
           </w:rPr>
-          <w:t>1</w:t>
+          <w:t>2</w:t>
         </w:r>
         <w:r>
           <w:fldChar w:fldCharType="end"/>
@@ -5672,7 +5678,7 @@
 </file>
 
 <file path=customXml/itemProps1.xml><?xml version="1.0" encoding="utf-8"?>
-<ds:datastoreItem xmlns:ds="http://schemas.openxmlformats.org/officeDocument/2006/customXml" ds:itemID="{AF450274-C72A-473A-B3D5-6D42D1AAFDDE}">
+<ds:datastoreItem xmlns:ds="http://schemas.openxmlformats.org/officeDocument/2006/customXml" ds:itemID="{0B074230-91D3-41C9-9EC8-03A34BA67E53}">
   <ds:schemaRefs>
     <ds:schemaRef ds:uri="http://schemas.openxmlformats.org/officeDocument/2006/bibliography"/>
   </ds:schemaRefs>

--- a/cd/doc/changes/2024.12.DowolnaFraza.chg.docx
+++ b/cd/doc/changes/2024.12.DowolnaFraza.chg.docx
@@ -73,7 +73,22 @@
         <w:pStyle w:val="Nagwek1"/>
       </w:pPr>
       <w:r>
-        <w:t>Dowolna fraza: ulepszenie</w:t>
+        <w:t xml:space="preserve">Dowolna fraza: </w:t>
+      </w:r>
+      <w:r>
+        <w:t xml:space="preserve">można wpisać </w:t>
+      </w:r>
+      <w:r>
+        <w:t xml:space="preserve">więcej niż jedną </w:t>
+      </w:r>
+      <w:r>
+        <w:t>fraz</w:t>
+      </w:r>
+      <w:r>
+        <w:t>ę</w:t>
+      </w:r>
+      <w:r>
+        <w:t xml:space="preserve"> do wyszukania</w:t>
       </w:r>
     </w:p>
     <w:p>
@@ -368,8 +383,71 @@
       <w:r>
         <w:t xml:space="preserve"> </w:t>
       </w:r>
+    </w:p>
+    <w:p/>
+    <w:p>
+      <w:pPr>
+        <w:pStyle w:val="Nagwek1"/>
+      </w:pPr>
       <w:bookmarkStart w:id="0" w:name="_GoBack"/>
-      <w:bookmarkEnd w:id="0"/>
+      <w:r>
+        <w:t>Kopiowanie</w:t>
+      </w:r>
+      <w:r>
+        <w:t>: Wybór okresu</w:t>
+      </w:r>
+    </w:p>
+    <w:bookmarkEnd w:id="0"/>
+    <w:p>
+      <w:r>
+        <w:t xml:space="preserve">Dodano możliwość </w:t>
+      </w:r>
+      <w:r>
+        <w:t>wybrania okresu skąd – dokąd, co w powiązaniu z funkcją „Utwórz tygodnie”, bardzo usprawnia pracę.</w:t>
+      </w:r>
+    </w:p>
+    <w:p/>
+    <w:p>
+      <w:r>
+        <w:rPr>
+          <w:noProof/>
+        </w:rPr>
+        <w:drawing>
+          <wp:inline distT="0" distB="0" distL="0" distR="0" wp14:anchorId="11EE4282" wp14:editId="60FED5E4">
+            <wp:extent cx="5972810" cy="3345180"/>
+            <wp:effectExtent l="0" t="0" r="8890" b="7620"/>
+            <wp:docPr id="3" name="Obraz 3"/>
+            <wp:cNvGraphicFramePr>
+              <a:graphicFrameLocks xmlns:a="http://schemas.openxmlformats.org/drawingml/2006/main" noChangeAspect="1"/>
+            </wp:cNvGraphicFramePr>
+            <a:graphic xmlns:a="http://schemas.openxmlformats.org/drawingml/2006/main">
+              <a:graphicData uri="http://schemas.openxmlformats.org/drawingml/2006/picture">
+                <pic:pic xmlns:pic="http://schemas.openxmlformats.org/drawingml/2006/picture">
+                  <pic:nvPicPr>
+                    <pic:cNvPr id="0" name=""/>
+                    <pic:cNvPicPr/>
+                  </pic:nvPicPr>
+                  <pic:blipFill>
+                    <a:blip r:embed="rId11"/>
+                    <a:stretch>
+                      <a:fillRect/>
+                    </a:stretch>
+                  </pic:blipFill>
+                  <pic:spPr>
+                    <a:xfrm>
+                      <a:off x="0" y="0"/>
+                      <a:ext cx="5972810" cy="3345180"/>
+                    </a:xfrm>
+                    <a:prstGeom prst="rect">
+                      <a:avLst/>
+                    </a:prstGeom>
+                  </pic:spPr>
+                </pic:pic>
+              </a:graphicData>
+            </a:graphic>
+          </wp:inline>
+        </w:drawing>
+      </w:r>
     </w:p>
     <w:p>
       <w:pPr>
@@ -400,7 +478,7 @@
       <w:r>
         <w:t xml:space="preserve">Link do pobrania Aplikacji: </w:t>
       </w:r>
-      <w:hyperlink r:id="rId11" w:history="1">
+      <w:hyperlink r:id="rId12" w:history="1">
         <w:r>
           <w:rPr>
             <w:rStyle w:val="Hipercze"/>
@@ -415,8 +493,8 @@
       </w:pPr>
     </w:p>
     <w:sectPr>
-      <w:headerReference w:type="default" r:id="rId12"/>
-      <w:footerReference w:type="default" r:id="rId13"/>
+      <w:headerReference w:type="default" r:id="rId13"/>
+      <w:footerReference w:type="default" r:id="rId14"/>
       <w:type w:val="continuous"/>
       <w:pgSz w:w="11906" w:h="16838"/>
       <w:pgMar w:top="957" w:right="1133" w:bottom="1418" w:left="993" w:header="142" w:footer="0" w:gutter="0"/>
@@ -5678,7 +5756,7 @@
 </file>
 
 <file path=customXml/itemProps1.xml><?xml version="1.0" encoding="utf-8"?>
-<ds:datastoreItem xmlns:ds="http://schemas.openxmlformats.org/officeDocument/2006/customXml" ds:itemID="{0B074230-91D3-41C9-9EC8-03A34BA67E53}">
+<ds:datastoreItem xmlns:ds="http://schemas.openxmlformats.org/officeDocument/2006/customXml" ds:itemID="{937497D5-66EA-464B-8483-A0AEE74942C0}">
   <ds:schemaRefs>
     <ds:schemaRef ds:uri="http://schemas.openxmlformats.org/officeDocument/2006/bibliography"/>
   </ds:schemaRefs>
